--- a/практика Лытнев отчет.docx
+++ b/практика Лытнев отчет.docx
@@ -2935,6 +2935,30 @@
           <w:lang w:val="en-US"/>
         </w:rPr>
       </w:pPr>
+    </w:p>
+    <w:p>
+      <w:pPr>
+        <w:rPr>
+          <w:b/>
+          <w:i/>
+          <w:sz w:val="36"/>
+          <w:szCs w:val="36"/>
+          <w:u w:val="single"/>
+          <w:lang w:val="en-US"/>
+        </w:rPr>
+      </w:pPr>
+    </w:p>
+    <w:p>
+      <w:pPr>
+        <w:rPr>
+          <w:b/>
+          <w:i/>
+          <w:sz w:val="36"/>
+          <w:szCs w:val="36"/>
+          <w:u w:val="single"/>
+          <w:lang w:val="en-US"/>
+        </w:rPr>
+      </w:pPr>
       <w:r>
         <w:rPr>
           <w:b/>
@@ -2946,10 +2970,10 @@
           <w:lang w:eastAsia="ru-RU"/>
         </w:rPr>
         <w:drawing>
-          <wp:inline distT="0" distB="0" distL="0" distR="0" wp14:anchorId="498CD48F" wp14:editId="3AC35288">
-            <wp:extent cx="5940425" cy="6406515"/>
-            <wp:effectExtent l="0" t="0" r="3175" b="0"/>
-            <wp:docPr id="7" name="Рисунок 7"/>
+          <wp:inline distT="0" distB="0" distL="0" distR="0" wp14:anchorId="383DFB8B" wp14:editId="3CE7C762">
+            <wp:extent cx="5940425" cy="4150360"/>
+            <wp:effectExtent l="0" t="0" r="3175" b="2540"/>
+            <wp:docPr id="15" name="Рисунок 15"/>
             <wp:cNvGraphicFramePr>
               <a:graphicFrameLocks xmlns:a="http://schemas.openxmlformats.org/drawingml/2006/main" noChangeAspect="1"/>
             </wp:cNvGraphicFramePr>
@@ -2957,7 +2981,7 @@
               <a:graphicData uri="http://schemas.openxmlformats.org/drawingml/2006/picture">
                 <pic:pic xmlns:pic="http://schemas.openxmlformats.org/drawingml/2006/picture">
                   <pic:nvPicPr>
-                    <pic:cNvPr id="7" name="Снимок2.PNG"/>
+                    <pic:cNvPr id="15" name="Снимок666.1.PNG"/>
                     <pic:cNvPicPr/>
                   </pic:nvPicPr>
                   <pic:blipFill>
@@ -2975,7 +2999,7 @@
                   <pic:spPr>
                     <a:xfrm>
                       <a:off x="0" y="0"/>
-                      <a:ext cx="5940425" cy="6406515"/>
+                      <a:ext cx="5940425" cy="4150360"/>
                     </a:xfrm>
                     <a:prstGeom prst="rect">
                       <a:avLst/>
@@ -3011,26 +3035,63 @@
           <w:lang w:val="en-US"/>
         </w:rPr>
       </w:pPr>
-      <w:r>
-        <w:rPr>
+    </w:p>
+    <w:p>
+      <w:pPr>
+        <w:rPr>
+          <w:b/>
+          <w:i/>
+          <w:sz w:val="36"/>
+          <w:szCs w:val="36"/>
+          <w:u w:val="single"/>
+          <w:lang w:val="en-US"/>
+        </w:rPr>
+      </w:pPr>
+    </w:p>
+    <w:p>
+      <w:pPr>
+        <w:rPr>
+          <w:b/>
+          <w:i/>
+          <w:sz w:val="36"/>
+          <w:szCs w:val="36"/>
+          <w:u w:val="single"/>
+          <w:lang w:val="en-US"/>
+        </w:rPr>
+      </w:pPr>
+      <w:r>
+        <w:rPr>
+          <w:b/>
+          <w:i/>
           <w:noProof/>
+          <w:sz w:val="36"/>
+          <w:szCs w:val="36"/>
+          <w:u w:val="single"/>
           <w:lang w:eastAsia="ru-RU"/>
         </w:rPr>
         <w:drawing>
-          <wp:inline distT="0" distB="0" distL="0" distR="0" wp14:anchorId="3DCE42AC" wp14:editId="2CE0A3D7">
-            <wp:extent cx="4095750" cy="1691327"/>
-            <wp:effectExtent l="0" t="0" r="0" b="4445"/>
-            <wp:docPr id="23" name="Рисунок 23"/>
-            <wp:cNvGraphicFramePr/>
+          <wp:inline distT="0" distB="0" distL="0" distR="0" wp14:anchorId="6380C1CE" wp14:editId="5D97F717">
+            <wp:extent cx="3734321" cy="2210108"/>
+            <wp:effectExtent l="0" t="0" r="0" b="0"/>
+            <wp:docPr id="16" name="Рисунок 16"/>
+            <wp:cNvGraphicFramePr>
+              <a:graphicFrameLocks xmlns:a="http://schemas.openxmlformats.org/drawingml/2006/main" noChangeAspect="1"/>
+            </wp:cNvGraphicFramePr>
             <a:graphic xmlns:a="http://schemas.openxmlformats.org/drawingml/2006/main">
               <a:graphicData uri="http://schemas.openxmlformats.org/drawingml/2006/picture">
                 <pic:pic xmlns:pic="http://schemas.openxmlformats.org/drawingml/2006/picture">
                   <pic:nvPicPr>
-                    <pic:cNvPr id="23" name="Рисунок 23"/>
+                    <pic:cNvPr id="16" name="Снимок666.2.PNG"/>
                     <pic:cNvPicPr/>
                   </pic:nvPicPr>
                   <pic:blipFill>
-                    <a:blip r:embed="rId5"/>
+                    <a:blip r:embed="rId5">
+                      <a:extLst>
+                        <a:ext uri="{28A0092B-C50C-407E-A947-70E740481C1C}">
+                          <a14:useLocalDpi xmlns:a14="http://schemas.microsoft.com/office/drawing/2010/main" val="0"/>
+                        </a:ext>
+                      </a:extLst>
+                    </a:blip>
                     <a:stretch>
                       <a:fillRect/>
                     </a:stretch>
@@ -3038,7 +3099,7 @@
                   <pic:spPr>
                     <a:xfrm>
                       <a:off x="0" y="0"/>
-                      <a:ext cx="4105167" cy="1695216"/>
+                      <a:ext cx="3734321" cy="2210108"/>
                     </a:xfrm>
                     <a:prstGeom prst="rect">
                       <a:avLst/>
@@ -3274,6 +3335,8 @@
         </w:rPr>
         <w:br w:type="page"/>
       </w:r>
+      <w:bookmarkStart w:id="2" w:name="_GoBack"/>
+      <w:bookmarkEnd w:id="2"/>
     </w:p>
     <w:p>
       <w:pPr>
@@ -3530,17 +3593,6 @@
           <w:u w:val="single"/>
         </w:rPr>
       </w:pPr>
-    </w:p>
-    <w:p>
-      <w:pPr>
-        <w:rPr>
-          <w:b/>
-          <w:i/>
-          <w:sz w:val="36"/>
-          <w:szCs w:val="36"/>
-          <w:u w:val="single"/>
-        </w:rPr>
-      </w:pPr>
       <w:r>
         <w:rPr>
           <w:b/>
@@ -3552,10 +3604,10 @@
           <w:lang w:eastAsia="ru-RU"/>
         </w:rPr>
         <w:drawing>
-          <wp:inline distT="0" distB="0" distL="0" distR="0" wp14:anchorId="3EF53E6C" wp14:editId="61688D93">
-            <wp:extent cx="5940425" cy="4232275"/>
+          <wp:inline distT="0" distB="0" distL="0" distR="0">
+            <wp:extent cx="5940425" cy="4916805"/>
             <wp:effectExtent l="0" t="0" r="3175" b="0"/>
-            <wp:docPr id="11" name="Рисунок 11"/>
+            <wp:docPr id="17" name="Рисунок 17"/>
             <wp:cNvGraphicFramePr>
               <a:graphicFrameLocks xmlns:a="http://schemas.openxmlformats.org/drawingml/2006/main" noChangeAspect="1"/>
             </wp:cNvGraphicFramePr>
@@ -3563,7 +3615,7 @@
               <a:graphicData uri="http://schemas.openxmlformats.org/drawingml/2006/picture">
                 <pic:pic xmlns:pic="http://schemas.openxmlformats.org/drawingml/2006/picture">
                   <pic:nvPicPr>
-                    <pic:cNvPr id="11" name="Снимок33.PNG"/>
+                    <pic:cNvPr id="17" name="Снимок7777.PNG"/>
                     <pic:cNvPicPr/>
                   </pic:nvPicPr>
                   <pic:blipFill>
@@ -3581,7 +3633,7 @@
                   <pic:spPr>
                     <a:xfrm>
                       <a:off x="0" y="0"/>
-                      <a:ext cx="5940425" cy="4232275"/>
+                      <a:ext cx="5940425" cy="4916805"/>
                     </a:xfrm>
                     <a:prstGeom prst="rect">
                       <a:avLst/>
@@ -3638,9 +3690,9 @@
         </w:rPr>
         <w:drawing>
           <wp:inline distT="0" distB="0" distL="0" distR="0">
-            <wp:extent cx="2600688" cy="685896"/>
-            <wp:effectExtent l="0" t="0" r="0" b="0"/>
-            <wp:docPr id="12" name="Рисунок 12"/>
+            <wp:extent cx="3324689" cy="676369"/>
+            <wp:effectExtent l="0" t="0" r="9525" b="9525"/>
+            <wp:docPr id="18" name="Рисунок 18"/>
             <wp:cNvGraphicFramePr>
               <a:graphicFrameLocks xmlns:a="http://schemas.openxmlformats.org/drawingml/2006/main" noChangeAspect="1"/>
             </wp:cNvGraphicFramePr>
@@ -3648,7 +3700,7 @@
               <a:graphicData uri="http://schemas.openxmlformats.org/drawingml/2006/picture">
                 <pic:pic xmlns:pic="http://schemas.openxmlformats.org/drawingml/2006/picture">
                   <pic:nvPicPr>
-                    <pic:cNvPr id="12" name="Снимок55.PNG"/>
+                    <pic:cNvPr id="18" name="Снимок776.PNG"/>
                     <pic:cNvPicPr/>
                   </pic:nvPicPr>
                   <pic:blipFill>
@@ -3666,7 +3718,7 @@
                   <pic:spPr>
                     <a:xfrm>
                       <a:off x="0" y="0"/>
-                      <a:ext cx="2600688" cy="685896"/>
+                      <a:ext cx="3324689" cy="676369"/>
                     </a:xfrm>
                     <a:prstGeom prst="rect">
                       <a:avLst/>
@@ -3698,6 +3750,28 @@
           <w:sz w:val="36"/>
           <w:szCs w:val="36"/>
           <w:u w:val="single"/>
+        </w:rPr>
+      </w:pPr>
+    </w:p>
+    <w:p>
+      <w:pPr>
+        <w:rPr>
+          <w:b/>
+          <w:i/>
+          <w:sz w:val="36"/>
+          <w:szCs w:val="36"/>
+          <w:u w:val="single"/>
+        </w:rPr>
+      </w:pPr>
+    </w:p>
+    <w:p>
+      <w:pPr>
+        <w:rPr>
+          <w:b/>
+          <w:i/>
+          <w:sz w:val="36"/>
+          <w:szCs w:val="36"/>
+          <w:u w:val="single"/>
           <w:lang w:val="en-US"/>
         </w:rPr>
       </w:pPr>
@@ -3712,8 +3786,6 @@
         </w:rPr>
         <w:br w:type="page"/>
       </w:r>
-      <w:bookmarkStart w:id="2" w:name="_GoBack"/>
-      <w:bookmarkEnd w:id="2"/>
     </w:p>
     <w:sectPr>
       <w:pgSz w:w="11906" w:h="16838"/>
